--- a/formats/classical_roman_naturalist_freedom_constraint_complete.docx
+++ b/formats/classical_roman_naturalist_freedom_constraint_complete.docx
@@ -99,7 +99,7 @@
         <w:pStyle w:val="FirstParagraph"/>
       </w:pPr>
       <w:r>
-        <w:t xml:space="preserve">The auctioneer’s chalk marked the price on the slave’s shoulder, a white line against sun-darkened skin. Gaius watched the number, not the man. It was a fair sum for a trained scribe, a good investment. Then the slave turned his head, and Gaius saw his own eyes staring back from the platform—the same grey, the same defiant tilt. The chalk in his hand snapped.</w:t>
+        <w:t xml:space="preserve">Marcus stood in the shadow of the aqueduct, his fingers tracing a crack in the travertine. The water above sang of distant mountains, a cold, free torrent channeled into a perfect, measured line. His own breath felt just as ordered, just as bound, by the unblinking sun and the geometry of the street.</w:t>
       </w:r>
     </w:p>
     <w:p>
